--- a/崩坏.docx
+++ b/崩坏.docx
@@ -1,6 +1,6 @@
 
 <file path=word/document.xml><?xml version="1.0" encoding="utf-8"?>
-<w:document xmlns:wpc="http://schemas.microsoft.com/office/word/2010/wordprocessingCanvas" xmlns:cx="http://schemas.microsoft.com/office/drawing/2014/chartex" xmlns:cx1="http://schemas.microsoft.com/office/drawing/2015/9/8/chartex" xmlns:cx2="http://schemas.microsoft.com/office/drawing/2015/10/21/chartex" xmlns:cx3="http://schemas.microsoft.com/office/drawing/2016/5/9/chartex" xmlns:cx4="http://schemas.microsoft.com/office/drawing/2016/5/10/chartex" xmlns:cx5="http://schemas.microsoft.com/office/drawing/2016/5/11/chartex" xmlns:cx6="http://schemas.microsoft.com/office/drawing/2016/5/12/chartex" xmlns:cx7="http://schemas.microsoft.com/office/drawing/2016/5/13/chartex" xmlns:cx8="http://schemas.microsoft.com/office/drawing/2016/5/14/chartex" xmlns:mc="http://schemas.openxmlformats.org/markup-compatibility/2006" xmlns:aink="http://schemas.microsoft.com/office/drawing/2016/ink" xmlns:am3d="http://schemas.microsoft.com/office/drawing/2017/model3d" xmlns:o="urn:schemas-microsoft-com:office:office" xmlns:r="http://schemas.openxmlformats.org/officeDocument/2006/relationships" xmlns:m="http://schemas.openxmlformats.org/officeDocument/2006/math" xmlns:v="urn:schemas-microsoft-com:vml" xmlns:wp14="http://schemas.microsoft.com/office/word/2010/wordprocessingDrawing" xmlns:wp="http://schemas.openxmlformats.org/drawingml/2006/wordprocessingDrawing" xmlns:w10="urn:schemas-microsoft-com:office:word" xmlns:w="http://schemas.openxmlformats.org/wordprocessingml/2006/main" xmlns:w14="http://schemas.microsoft.com/office/word/2010/wordml" xmlns:w15="http://schemas.microsoft.com/office/word/2012/wordml" xmlns:w16cex="http://schemas.microsoft.com/office/word/2018/wordml/cex" xmlns:w16cid="http://schemas.microsoft.com/office/word/2016/wordml/cid" xmlns:w16="http://schemas.microsoft.com/office/word/2018/wordml" xmlns:w16sdtdh="http://schemas.microsoft.com/office/word/2020/wordml/sdtdatahash" xmlns:w16se="http://schemas.microsoft.com/office/word/2015/wordml/symex" xmlns:wpg="http://schemas.microsoft.com/office/word/2010/wordprocessingGroup" xmlns:wpi="http://schemas.microsoft.com/office/word/2010/wordprocessingInk" xmlns:wne="http://schemas.microsoft.com/office/word/2006/wordml" xmlns:wps="http://schemas.microsoft.com/office/word/2010/wordprocessingShape" mc:Ignorable="w14 w15 w16se w16cid w16 w16cex w16sdtdh wp14">
+<w:document xmlns:wpc="http://schemas.microsoft.com/office/word/2010/wordprocessingCanvas" xmlns:cx="http://schemas.microsoft.com/office/drawing/2014/chartex" xmlns:cx1="http://schemas.microsoft.com/office/drawing/2015/9/8/chartex" xmlns:cx2="http://schemas.microsoft.com/office/drawing/2015/10/21/chartex" xmlns:cx3="http://schemas.microsoft.com/office/drawing/2016/5/9/chartex" xmlns:cx4="http://schemas.microsoft.com/office/drawing/2016/5/10/chartex" xmlns:cx5="http://schemas.microsoft.com/office/drawing/2016/5/11/chartex" xmlns:cx6="http://schemas.microsoft.com/office/drawing/2016/5/12/chartex" xmlns:cx7="http://schemas.microsoft.com/office/drawing/2016/5/13/chartex" xmlns:cx8="http://schemas.microsoft.com/office/drawing/2016/5/14/chartex" xmlns:mc="http://schemas.openxmlformats.org/markup-compatibility/2006" xmlns:aink="http://schemas.microsoft.com/office/drawing/2016/ink" xmlns:am3d="http://schemas.microsoft.com/office/drawing/2017/model3d" xmlns:o="urn:schemas-microsoft-com:office:office" xmlns:r="http://schemas.openxmlformats.org/officeDocument/2006/relationships" xmlns:m="http://schemas.openxmlformats.org/officeDocument/2006/math" xmlns:v="urn:schemas-microsoft-com:vml" xmlns:wp14="http://schemas.microsoft.com/office/word/2010/wordprocessingDrawing" xmlns:wp="http://schemas.openxmlformats.org/drawingml/2006/wordprocessingDrawing" xmlns:w10="urn:schemas-microsoft-com:office:word" xmlns:w="http://schemas.openxmlformats.org/wordprocessingml/2006/main" xmlns:w14="http://schemas.microsoft.com/office/word/2010/wordml" xmlns:w15="http://schemas.microsoft.com/office/word/2012/wordml" xmlns:w16cex="http://schemas.microsoft.com/office/word/2018/wordml/cex" xmlns:w16cid="http://schemas.microsoft.com/office/word/2016/wordml/cid" xmlns:w16="http://schemas.microsoft.com/office/word/2018/wordml" xmlns:w16se="http://schemas.microsoft.com/office/word/2015/wordml/symex" xmlns:wpg="http://schemas.microsoft.com/office/word/2010/wordprocessingGroup" xmlns:wpi="http://schemas.microsoft.com/office/word/2010/wordprocessingInk" xmlns:wne="http://schemas.microsoft.com/office/word/2006/wordml" xmlns:wps="http://schemas.microsoft.com/office/word/2010/wordprocessingShape" mc:Ignorable="w14 w15 w16se w16cid w16 w16cex wp14">
   <w:background w:color="FFFFFF"/>
   <w:body>
     <w:p>
@@ -6813,21 +6813,7 @@
           <w:rFonts w:hint="eastAsia"/>
         </w:rPr>
         <w:lastRenderedPageBreak/>
-        <w:t>这样危险的任务，虽然在</w:t>
-      </w:r>
-      <w:proofErr w:type="gramStart"/>
-      <w:r>
-        <w:rPr>
-          <w:rFonts w:hint="eastAsia"/>
-        </w:rPr>
-        <w:t>莱</w:t>
-      </w:r>
-      <w:proofErr w:type="gramEnd"/>
-      <w:r>
-        <w:rPr>
-          <w:rFonts w:hint="eastAsia"/>
-        </w:rPr>
-        <w:t>德突然找他谈谈判的事情开始马克就猜到结局</w:t>
+        <w:t>这样危险的任务，虽然在莱德突然找他谈谈判的事情开始马克就猜到结局</w:t>
       </w:r>
       <w:r>
         <w:rPr>
@@ -6969,15 +6955,91 @@
       <w:pPr>
         <w:widowControl/>
         <w:jc w:val="left"/>
-        <w:rPr>
-          <w:rFonts w:hint="eastAsia"/>
-        </w:rPr>
-      </w:pPr>
-      <w:r>
-        <w:rPr>
-          <w:rFonts w:hint="eastAsia"/>
-        </w:rPr>
-        <w:t>已经没有人在太空站港口了，因为所有人都知道，谈判取消意味着战争一触即发。</w:t>
+      </w:pPr>
+      <w:r>
+        <w:rPr>
+          <w:rFonts w:hint="eastAsia"/>
+        </w:rPr>
+        <w:t>由于厄瑞伯斯</w:t>
+      </w:r>
+      <w:proofErr w:type="gramStart"/>
+      <w:r>
+        <w:rPr>
+          <w:rFonts w:hint="eastAsia"/>
+        </w:rPr>
+        <w:t>星非常</w:t>
+      </w:r>
+      <w:proofErr w:type="gramEnd"/>
+      <w:r>
+        <w:rPr>
+          <w:rFonts w:hint="eastAsia"/>
+        </w:rPr>
+        <w:t>遥远，因此这颗行星的轨道上没有居民区，但是有不少矿业公司的总部在</w:t>
+      </w:r>
+      <w:r>
+        <w:rPr>
+          <w:rFonts w:hint="eastAsia"/>
+        </w:rPr>
+        <w:t>外层轨道</w:t>
+      </w:r>
+      <w:r>
+        <w:rPr>
+          <w:rFonts w:hint="eastAsia"/>
+        </w:rPr>
+        <w:t>。这颗巨行星的引力吸引了不少柯伊伯带星体，形成独特的由小行星组成的</w:t>
+      </w:r>
+      <w:r>
+        <w:rPr>
+          <w:rFonts w:hint="eastAsia"/>
+        </w:rPr>
+        <w:t>行星环</w:t>
+      </w:r>
+      <w:r>
+        <w:rPr>
+          <w:rFonts w:hint="eastAsia"/>
+        </w:rPr>
+        <w:t>。</w:t>
+      </w:r>
+      <w:r>
+        <w:rPr>
+          <w:rFonts w:hint="eastAsia"/>
+        </w:rPr>
+        <w:t>厄瑞伯斯星的南北极分布着五个超级船坞，负责量产战舰。柯伊伯带舰队总部就在行星环的最内侧，也就是厄瑞伯斯星的最低层太空轨道。一艘巨大的驱逐舰停泊在太空站上，这必定是准备出征讨伐矿区外围一个太空</w:t>
+      </w:r>
+      <w:proofErr w:type="gramStart"/>
+      <w:r>
+        <w:rPr>
+          <w:rFonts w:hint="eastAsia"/>
+        </w:rPr>
+        <w:t>盗</w:t>
+      </w:r>
+      <w:proofErr w:type="gramEnd"/>
+      <w:r>
+        <w:rPr>
+          <w:rFonts w:hint="eastAsia"/>
+        </w:rPr>
+        <w:t>前哨基地的战舰。理查德飞入光门，</w:t>
+      </w:r>
+      <w:r>
+        <w:rPr>
+          <w:rFonts w:hint="eastAsia"/>
+        </w:rPr>
+        <w:t>之间机库内停泊着上前架歼击机和两艘小型战舰，有些太空兵在操练，而掌管整个柯伊伯带的最高领导人列文·斯巴鲁就在机库控制室里。</w:t>
+      </w:r>
+    </w:p>
+    <w:p>
+      <w:pPr>
+        <w:widowControl/>
+        <w:jc w:val="left"/>
+        <w:rPr>
+          <w:rFonts w:hint="eastAsia"/>
+        </w:rPr>
+      </w:pPr>
+      <w:r>
+        <w:rPr>
+          <w:rFonts w:hint="eastAsia"/>
+        </w:rPr>
+        <w:t>“你来了。”斯巴鲁感知到理查德走进机库控制室，不动声色地看着外面紧张备战的景象。理查德听到这语气感到一震，似乎他的思想已经被斯巴鲁得知。难道他的思想已经被监控？</w:t>
       </w:r>
     </w:p>
     <w:sectPr>
@@ -6991,7 +7053,7 @@
 </file>
 
 <file path=word/endnotes.xml><?xml version="1.0" encoding="utf-8"?>
-<w:endnotes xmlns:wpc="http://schemas.microsoft.com/office/word/2010/wordprocessingCanvas" xmlns:cx="http://schemas.microsoft.com/office/drawing/2014/chartex" xmlns:cx1="http://schemas.microsoft.com/office/drawing/2015/9/8/chartex" xmlns:cx2="http://schemas.microsoft.com/office/drawing/2015/10/21/chartex" xmlns:cx3="http://schemas.microsoft.com/office/drawing/2016/5/9/chartex" xmlns:cx4="http://schemas.microsoft.com/office/drawing/2016/5/10/chartex" xmlns:cx5="http://schemas.microsoft.com/office/drawing/2016/5/11/chartex" xmlns:cx6="http://schemas.microsoft.com/office/drawing/2016/5/12/chartex" xmlns:cx7="http://schemas.microsoft.com/office/drawing/2016/5/13/chartex" xmlns:cx8="http://schemas.microsoft.com/office/drawing/2016/5/14/chartex" xmlns:mc="http://schemas.openxmlformats.org/markup-compatibility/2006" xmlns:aink="http://schemas.microsoft.com/office/drawing/2016/ink" xmlns:am3d="http://schemas.microsoft.com/office/drawing/2017/model3d" xmlns:o="urn:schemas-microsoft-com:office:office" xmlns:r="http://schemas.openxmlformats.org/officeDocument/2006/relationships" xmlns:m="http://schemas.openxmlformats.org/officeDocument/2006/math" xmlns:v="urn:schemas-microsoft-com:vml" xmlns:wp14="http://schemas.microsoft.com/office/word/2010/wordprocessingDrawing" xmlns:wp="http://schemas.openxmlformats.org/drawingml/2006/wordprocessingDrawing" xmlns:w10="urn:schemas-microsoft-com:office:word" xmlns:w="http://schemas.openxmlformats.org/wordprocessingml/2006/main" xmlns:w14="http://schemas.microsoft.com/office/word/2010/wordml" xmlns:w15="http://schemas.microsoft.com/office/word/2012/wordml" xmlns:w16cex="http://schemas.microsoft.com/office/word/2018/wordml/cex" xmlns:w16cid="http://schemas.microsoft.com/office/word/2016/wordml/cid" xmlns:w16="http://schemas.microsoft.com/office/word/2018/wordml" xmlns:w16sdtdh="http://schemas.microsoft.com/office/word/2020/wordml/sdtdatahash" xmlns:w16se="http://schemas.microsoft.com/office/word/2015/wordml/symex" xmlns:wpg="http://schemas.microsoft.com/office/word/2010/wordprocessingGroup" xmlns:wpi="http://schemas.microsoft.com/office/word/2010/wordprocessingInk" xmlns:wne="http://schemas.microsoft.com/office/word/2006/wordml" xmlns:wps="http://schemas.microsoft.com/office/word/2010/wordprocessingShape" mc:Ignorable="w14 w15 w16se w16cid w16 w16cex w16sdtdh wp14">
+<w:endnotes xmlns:wpc="http://schemas.microsoft.com/office/word/2010/wordprocessingCanvas" xmlns:cx="http://schemas.microsoft.com/office/drawing/2014/chartex" xmlns:cx1="http://schemas.microsoft.com/office/drawing/2015/9/8/chartex" xmlns:cx2="http://schemas.microsoft.com/office/drawing/2015/10/21/chartex" xmlns:cx3="http://schemas.microsoft.com/office/drawing/2016/5/9/chartex" xmlns:cx4="http://schemas.microsoft.com/office/drawing/2016/5/10/chartex" xmlns:cx5="http://schemas.microsoft.com/office/drawing/2016/5/11/chartex" xmlns:cx6="http://schemas.microsoft.com/office/drawing/2016/5/12/chartex" xmlns:cx7="http://schemas.microsoft.com/office/drawing/2016/5/13/chartex" xmlns:cx8="http://schemas.microsoft.com/office/drawing/2016/5/14/chartex" xmlns:mc="http://schemas.openxmlformats.org/markup-compatibility/2006" xmlns:aink="http://schemas.microsoft.com/office/drawing/2016/ink" xmlns:am3d="http://schemas.microsoft.com/office/drawing/2017/model3d" xmlns:o="urn:schemas-microsoft-com:office:office" xmlns:r="http://schemas.openxmlformats.org/officeDocument/2006/relationships" xmlns:m="http://schemas.openxmlformats.org/officeDocument/2006/math" xmlns:v="urn:schemas-microsoft-com:vml" xmlns:wp14="http://schemas.microsoft.com/office/word/2010/wordprocessingDrawing" xmlns:wp="http://schemas.openxmlformats.org/drawingml/2006/wordprocessingDrawing" xmlns:w10="urn:schemas-microsoft-com:office:word" xmlns:w="http://schemas.openxmlformats.org/wordprocessingml/2006/main" xmlns:w14="http://schemas.microsoft.com/office/word/2010/wordml" xmlns:w15="http://schemas.microsoft.com/office/word/2012/wordml" xmlns:w16cex="http://schemas.microsoft.com/office/word/2018/wordml/cex" xmlns:w16cid="http://schemas.microsoft.com/office/word/2016/wordml/cid" xmlns:w16="http://schemas.microsoft.com/office/word/2018/wordml" xmlns:w16se="http://schemas.microsoft.com/office/word/2015/wordml/symex" xmlns:wpg="http://schemas.microsoft.com/office/word/2010/wordprocessingGroup" xmlns:wpi="http://schemas.microsoft.com/office/word/2010/wordprocessingInk" xmlns:wne="http://schemas.microsoft.com/office/word/2006/wordml" xmlns:wps="http://schemas.microsoft.com/office/word/2010/wordprocessingShape" mc:Ignorable="w14 w15 w16se w16cid w16 w16cex wp14">
   <w:endnote w:type="separator" w:id="-1">
     <w:p>
       <w:r>
@@ -7010,7 +7072,7 @@
 </file>
 
 <file path=word/footnotes.xml><?xml version="1.0" encoding="utf-8"?>
-<w:footnotes xmlns:wpc="http://schemas.microsoft.com/office/word/2010/wordprocessingCanvas" xmlns:cx="http://schemas.microsoft.com/office/drawing/2014/chartex" xmlns:cx1="http://schemas.microsoft.com/office/drawing/2015/9/8/chartex" xmlns:cx2="http://schemas.microsoft.com/office/drawing/2015/10/21/chartex" xmlns:cx3="http://schemas.microsoft.com/office/drawing/2016/5/9/chartex" xmlns:cx4="http://schemas.microsoft.com/office/drawing/2016/5/10/chartex" xmlns:cx5="http://schemas.microsoft.com/office/drawing/2016/5/11/chartex" xmlns:cx6="http://schemas.microsoft.com/office/drawing/2016/5/12/chartex" xmlns:cx7="http://schemas.microsoft.com/office/drawing/2016/5/13/chartex" xmlns:cx8="http://schemas.microsoft.com/office/drawing/2016/5/14/chartex" xmlns:mc="http://schemas.openxmlformats.org/markup-compatibility/2006" xmlns:aink="http://schemas.microsoft.com/office/drawing/2016/ink" xmlns:am3d="http://schemas.microsoft.com/office/drawing/2017/model3d" xmlns:o="urn:schemas-microsoft-com:office:office" xmlns:r="http://schemas.openxmlformats.org/officeDocument/2006/relationships" xmlns:m="http://schemas.openxmlformats.org/officeDocument/2006/math" xmlns:v="urn:schemas-microsoft-com:vml" xmlns:wp14="http://schemas.microsoft.com/office/word/2010/wordprocessingDrawing" xmlns:wp="http://schemas.openxmlformats.org/drawingml/2006/wordprocessingDrawing" xmlns:w10="urn:schemas-microsoft-com:office:word" xmlns:w="http://schemas.openxmlformats.org/wordprocessingml/2006/main" xmlns:w14="http://schemas.microsoft.com/office/word/2010/wordml" xmlns:w15="http://schemas.microsoft.com/office/word/2012/wordml" xmlns:w16cex="http://schemas.microsoft.com/office/word/2018/wordml/cex" xmlns:w16cid="http://schemas.microsoft.com/office/word/2016/wordml/cid" xmlns:w16="http://schemas.microsoft.com/office/word/2018/wordml" xmlns:w16sdtdh="http://schemas.microsoft.com/office/word/2020/wordml/sdtdatahash" xmlns:w16se="http://schemas.microsoft.com/office/word/2015/wordml/symex" xmlns:wpg="http://schemas.microsoft.com/office/word/2010/wordprocessingGroup" xmlns:wpi="http://schemas.microsoft.com/office/word/2010/wordprocessingInk" xmlns:wne="http://schemas.microsoft.com/office/word/2006/wordml" xmlns:wps="http://schemas.microsoft.com/office/word/2010/wordprocessingShape" mc:Ignorable="w14 w15 w16se w16cid w16 w16cex w16sdtdh wp14">
+<w:footnotes xmlns:wpc="http://schemas.microsoft.com/office/word/2010/wordprocessingCanvas" xmlns:cx="http://schemas.microsoft.com/office/drawing/2014/chartex" xmlns:cx1="http://schemas.microsoft.com/office/drawing/2015/9/8/chartex" xmlns:cx2="http://schemas.microsoft.com/office/drawing/2015/10/21/chartex" xmlns:cx3="http://schemas.microsoft.com/office/drawing/2016/5/9/chartex" xmlns:cx4="http://schemas.microsoft.com/office/drawing/2016/5/10/chartex" xmlns:cx5="http://schemas.microsoft.com/office/drawing/2016/5/11/chartex" xmlns:cx6="http://schemas.microsoft.com/office/drawing/2016/5/12/chartex" xmlns:cx7="http://schemas.microsoft.com/office/drawing/2016/5/13/chartex" xmlns:cx8="http://schemas.microsoft.com/office/drawing/2016/5/14/chartex" xmlns:mc="http://schemas.openxmlformats.org/markup-compatibility/2006" xmlns:aink="http://schemas.microsoft.com/office/drawing/2016/ink" xmlns:am3d="http://schemas.microsoft.com/office/drawing/2017/model3d" xmlns:o="urn:schemas-microsoft-com:office:office" xmlns:r="http://schemas.openxmlformats.org/officeDocument/2006/relationships" xmlns:m="http://schemas.openxmlformats.org/officeDocument/2006/math" xmlns:v="urn:schemas-microsoft-com:vml" xmlns:wp14="http://schemas.microsoft.com/office/word/2010/wordprocessingDrawing" xmlns:wp="http://schemas.openxmlformats.org/drawingml/2006/wordprocessingDrawing" xmlns:w10="urn:schemas-microsoft-com:office:word" xmlns:w="http://schemas.openxmlformats.org/wordprocessingml/2006/main" xmlns:w14="http://schemas.microsoft.com/office/word/2010/wordml" xmlns:w15="http://schemas.microsoft.com/office/word/2012/wordml" xmlns:w16cex="http://schemas.microsoft.com/office/word/2018/wordml/cex" xmlns:w16cid="http://schemas.microsoft.com/office/word/2016/wordml/cid" xmlns:w16="http://schemas.microsoft.com/office/word/2018/wordml" xmlns:w16se="http://schemas.microsoft.com/office/word/2015/wordml/symex" xmlns:wpg="http://schemas.microsoft.com/office/word/2010/wordprocessingGroup" xmlns:wpi="http://schemas.microsoft.com/office/word/2010/wordprocessingInk" xmlns:wne="http://schemas.microsoft.com/office/word/2006/wordml" xmlns:wps="http://schemas.microsoft.com/office/word/2010/wordprocessingShape" mc:Ignorable="w14 w15 w16se w16cid w16 w16cex wp14">
   <w:footnote w:type="separator" w:id="-1">
     <w:p>
       <w:r>
@@ -7029,7 +7091,7 @@
 </file>
 
 <file path=word/styles.xml><?xml version="1.0" encoding="utf-8"?>
-<w:styles xmlns:mc="http://schemas.openxmlformats.org/markup-compatibility/2006" xmlns:r="http://schemas.openxmlformats.org/officeDocument/2006/relationships" xmlns:w="http://schemas.openxmlformats.org/wordprocessingml/2006/main" xmlns:w14="http://schemas.microsoft.com/office/word/2010/wordml" xmlns:w15="http://schemas.microsoft.com/office/word/2012/wordml" xmlns:w16cex="http://schemas.microsoft.com/office/word/2018/wordml/cex" xmlns:w16cid="http://schemas.microsoft.com/office/word/2016/wordml/cid" xmlns:w16="http://schemas.microsoft.com/office/word/2018/wordml" xmlns:w16sdtdh="http://schemas.microsoft.com/office/word/2020/wordml/sdtdatahash" xmlns:w16se="http://schemas.microsoft.com/office/word/2015/wordml/symex" mc:Ignorable="w14 w15 w16se w16cid w16 w16cex w16sdtdh">
+<w:styles xmlns:mc="http://schemas.openxmlformats.org/markup-compatibility/2006" xmlns:r="http://schemas.openxmlformats.org/officeDocument/2006/relationships" xmlns:w="http://schemas.openxmlformats.org/wordprocessingml/2006/main" xmlns:w14="http://schemas.microsoft.com/office/word/2010/wordml" xmlns:w15="http://schemas.microsoft.com/office/word/2012/wordml" xmlns:w16cex="http://schemas.microsoft.com/office/word/2018/wordml/cex" xmlns:w16cid="http://schemas.microsoft.com/office/word/2016/wordml/cid" xmlns:w16="http://schemas.microsoft.com/office/word/2018/wordml" xmlns:w16se="http://schemas.microsoft.com/office/word/2015/wordml/symex" mc:Ignorable="w14 w15 w16se w16cid w16 w16cex">
   <w:docDefaults>
     <w:rPrDefault>
       <w:rPr>
